--- a/data/politika/001_pitanja_zadaca_i_ispit.docx
+++ b/data/politika/001_pitanja_zadaca_i_ispit.docx
@@ -6,6 +6,7 @@
       <w:tblPr>
         <w:tblStyle w:val="TableGrid"/>
         <w:tblW w:w="0" w:type="auto"/>
+        <w:tblInd w:w="392" w:type="dxa"/>
         <w:tblBorders>
           <w:top w:val="none" w:sz="0" w:space="0" w:color="auto"/>
           <w:left w:val="none" w:sz="0" w:space="0" w:color="auto"/>
@@ -17,13 +18,13 @@
         <w:tblLook w:val="04A0" w:firstRow="1" w:lastRow="0" w:firstColumn="1" w:lastColumn="0" w:noHBand="0" w:noVBand="1"/>
       </w:tblPr>
       <w:tblGrid>
-        <w:gridCol w:w="5637"/>
-        <w:gridCol w:w="5045"/>
+        <w:gridCol w:w="5812"/>
+        <w:gridCol w:w="4478"/>
       </w:tblGrid>
       <w:tr>
         <w:tc>
           <w:tcPr>
-            <w:tcW w:w="5637" w:type="dxa"/>
+            <w:tcW w:w="5812" w:type="dxa"/>
           </w:tcPr>
           <w:p>
             <w:r>
@@ -44,7 +45,7 @@
         </w:tc>
         <w:tc>
           <w:tcPr>
-            <w:tcW w:w="5045" w:type="dxa"/>
+            <w:tcW w:w="4478" w:type="dxa"/>
           </w:tcPr>
           <w:p>
             <w:pPr>
@@ -64,13 +65,76 @@
                 <w:color w:val="808080" w:themeColor="background1" w:themeShade="80"/>
                 <w:sz w:val="24"/>
               </w:rPr>
-              <w:t>Rok za rješavanje: 17. 10. 2017.</w:t>
+              <w:t>Rok za rješavanje: 2</w:t>
+            </w:r>
+            <w:r>
+              <w:rPr>
+                <w:color w:val="808080" w:themeColor="background1" w:themeShade="80"/>
+                <w:sz w:val="24"/>
+              </w:rPr>
+              <w:t>2</w:t>
+            </w:r>
+            <w:r>
+              <w:rPr>
+                <w:color w:val="808080" w:themeColor="background1" w:themeShade="80"/>
+                <w:sz w:val="24"/>
+              </w:rPr>
+              <w:t>. 10. 201</w:t>
+            </w:r>
+            <w:r>
+              <w:rPr>
+                <w:color w:val="808080" w:themeColor="background1" w:themeShade="80"/>
+                <w:sz w:val="24"/>
+              </w:rPr>
+              <w:t>9</w:t>
+            </w:r>
+            <w:r>
+              <w:rPr>
+                <w:color w:val="808080" w:themeColor="background1" w:themeShade="80"/>
+                <w:sz w:val="24"/>
+              </w:rPr>
+              <w:t>.</w:t>
             </w:r>
           </w:p>
         </w:tc>
       </w:tr>
     </w:tbl>
-    <w:p>
+    <w:p/>
+    <w:p>
+      <w:pPr>
+        <w:pStyle w:val="ListParagraph"/>
+        <w:numPr>
+          <w:ilvl w:val="0"/>
+          <w:numId w:val="1"/>
+        </w:numPr>
+      </w:pPr>
+      <w:r>
+        <w:t>Što je politika?</w:t>
+      </w:r>
+    </w:p>
+    <w:p>
+      <w:pPr>
+        <w:pStyle w:val="ListParagraph"/>
+        <w:numPr>
+          <w:ilvl w:val="0"/>
+          <w:numId w:val="1"/>
+        </w:numPr>
+      </w:pPr>
+      <w:r>
+        <w:t>Koji je cilj i svrha bavljenja politikom?</w:t>
+      </w:r>
+    </w:p>
+    <w:p>
+      <w:pPr>
+        <w:pStyle w:val="ListParagraph"/>
+        <w:numPr>
+          <w:ilvl w:val="0"/>
+          <w:numId w:val="1"/>
+        </w:numPr>
+      </w:pPr>
+      <w:r>
+        <w:t>Kako smo podijelili politiku s obzirom na sadržaj, obuhvat i stupanj organiziranosti?</w:t>
+      </w:r>
       <w:bookmarkStart w:id="0" w:name="_GoBack"/>
       <w:bookmarkEnd w:id="0"/>
     </w:p>
@@ -83,42 +147,6 @@
         </w:numPr>
       </w:pPr>
       <w:r>
-        <w:t>Što je politika?</w:t>
-      </w:r>
-    </w:p>
-    <w:p>
-      <w:pPr>
-        <w:pStyle w:val="ListParagraph"/>
-        <w:numPr>
-          <w:ilvl w:val="0"/>
-          <w:numId w:val="1"/>
-        </w:numPr>
-      </w:pPr>
-      <w:r>
-        <w:t>Koji je cilj i svrha bavljenja politikom?</w:t>
-      </w:r>
-    </w:p>
-    <w:p>
-      <w:pPr>
-        <w:pStyle w:val="ListParagraph"/>
-        <w:numPr>
-          <w:ilvl w:val="0"/>
-          <w:numId w:val="1"/>
-        </w:numPr>
-      </w:pPr>
-      <w:r>
-        <w:t>Kako smo podijelili politiku s obzirom na sadržaj, obuhvat i stupanj organiziranosti?</w:t>
-      </w:r>
-    </w:p>
-    <w:p>
-      <w:pPr>
-        <w:pStyle w:val="ListParagraph"/>
-        <w:numPr>
-          <w:ilvl w:val="0"/>
-          <w:numId w:val="1"/>
-        </w:numPr>
-      </w:pPr>
-      <w:r>
         <w:t>Nabroj neke od posebnih politika. (3)</w:t>
       </w:r>
     </w:p>
@@ -335,18 +363,6 @@
         </w:numPr>
       </w:pPr>
       <w:r>
-        <w:t>Što su interesne skupine?</w:t>
-      </w:r>
-    </w:p>
-    <w:p>
-      <w:pPr>
-        <w:pStyle w:val="ListParagraph"/>
-        <w:numPr>
-          <w:ilvl w:val="0"/>
-          <w:numId w:val="1"/>
-        </w:numPr>
-      </w:pPr>
-      <w:r>
         <w:t>Što je politička apstinencija?</w:t>
       </w:r>
     </w:p>
@@ -383,18 +399,6 @@
         </w:numPr>
       </w:pPr>
       <w:r>
-        <w:t>Koje su značajke države?</w:t>
-      </w:r>
-    </w:p>
-    <w:p>
-      <w:pPr>
-        <w:pStyle w:val="ListParagraph"/>
-        <w:numPr>
-          <w:ilvl w:val="0"/>
-          <w:numId w:val="1"/>
-        </w:numPr>
-      </w:pPr>
-      <w:r>
         <w:t>Kada je donesen Božićni ustav? (točan datum i godinu)</w:t>
       </w:r>
     </w:p>
@@ -407,22 +411,13 @@
         </w:numPr>
       </w:pPr>
       <w:r>
-        <w:t>Kad se Slavi dan nezavisnosti? (točan datum</w:t>
-      </w:r>
-      <w:r>
-        <w:t>)</w:t>
-      </w:r>
-    </w:p>
-    <w:p>
-      <w:pPr>
-        <w:pStyle w:val="ListParagraph"/>
-        <w:numPr>
-          <w:ilvl w:val="0"/>
-          <w:numId w:val="1"/>
-        </w:numPr>
-      </w:pPr>
-      <w:r>
-        <w:t>Kako smo definirali manjinu? (2)</w:t>
+        <w:t xml:space="preserve">Kad se </w:t>
+      </w:r>
+      <w:r>
+        <w:t>s</w:t>
+      </w:r>
+      <w:r>
+        <w:t>lavi dan nezavisnosti? (točan datum)</w:t>
       </w:r>
     </w:p>
     <w:p>
@@ -470,19 +465,91 @@
         </w:numPr>
       </w:pPr>
       <w:r>
-        <w:t>Kako možemo dobiti hrvatsko državljanstvo?</w:t>
-      </w:r>
-    </w:p>
-    <w:p>
-      <w:pPr>
-        <w:pStyle w:val="ListParagraph"/>
-        <w:numPr>
-          <w:ilvl w:val="0"/>
-          <w:numId w:val="1"/>
-        </w:numPr>
-      </w:pPr>
-      <w:r>
-        <w:t>Kako se dokazuje hrvatsko državljanstvo?</w:t>
+        <w:t>Nabroj tipove političkih poredaka.</w:t>
+      </w:r>
+    </w:p>
+    <w:p>
+      <w:pPr>
+        <w:pStyle w:val="ListParagraph"/>
+        <w:numPr>
+          <w:ilvl w:val="0"/>
+          <w:numId w:val="1"/>
+        </w:numPr>
+      </w:pPr>
+      <w:r>
+        <w:t>Što je demokracija?</w:t>
+      </w:r>
+    </w:p>
+    <w:p>
+      <w:pPr>
+        <w:pStyle w:val="ListParagraph"/>
+        <w:numPr>
+          <w:ilvl w:val="0"/>
+          <w:numId w:val="1"/>
+        </w:numPr>
+      </w:pPr>
+      <w:r>
+        <w:t>Koliko vladara u tiraniji?</w:t>
+      </w:r>
+    </w:p>
+    <w:p>
+      <w:pPr>
+        <w:pStyle w:val="ListParagraph"/>
+        <w:numPr>
+          <w:ilvl w:val="0"/>
+          <w:numId w:val="1"/>
+        </w:numPr>
+      </w:pPr>
+      <w:r>
+        <w:t>Postoji li dioba vlasti (na zakonodavnu, izvršnu i sudsku) u diktaturi?</w:t>
+      </w:r>
+    </w:p>
+    <w:p>
+      <w:pPr>
+        <w:pStyle w:val="ListParagraph"/>
+        <w:numPr>
+          <w:ilvl w:val="0"/>
+          <w:numId w:val="1"/>
+        </w:numPr>
+      </w:pPr>
+      <w:r>
+        <w:t>Što je aristokracija?</w:t>
+      </w:r>
+    </w:p>
+    <w:p>
+      <w:pPr>
+        <w:pStyle w:val="ListParagraph"/>
+        <w:numPr>
+          <w:ilvl w:val="0"/>
+          <w:numId w:val="1"/>
+        </w:numPr>
+      </w:pPr>
+      <w:r>
+        <w:t>Nabroj tipove republika.</w:t>
+      </w:r>
+    </w:p>
+    <w:p>
+      <w:pPr>
+        <w:pStyle w:val="ListParagraph"/>
+        <w:numPr>
+          <w:ilvl w:val="0"/>
+          <w:numId w:val="1"/>
+        </w:numPr>
+      </w:pPr>
+      <w:r>
+        <w:t>Koliko subjekata vlada u monarhiji?</w:t>
+      </w:r>
+    </w:p>
+    <w:p>
+      <w:pPr>
+        <w:pStyle w:val="ListParagraph"/>
+        <w:numPr>
+          <w:ilvl w:val="0"/>
+          <w:numId w:val="1"/>
+        </w:numPr>
+      </w:pPr>
+      <w:r>
+        <w:t>Koji oblik državne vlasti je prisutan u Hrvatskoj?</w:t>
       </w:r>
     </w:p>
     <w:sectPr>
@@ -796,7 +863,6 @@
       <w:spacing w:after="0" w:line="240" w:lineRule="auto"/>
     </w:pPr>
     <w:tblPr>
-      <w:tblInd w:w="0" w:type="dxa"/>
       <w:tblBorders>
         <w:top w:val="single" w:sz="4" w:space="0" w:color="auto"/>
         <w:left w:val="single" w:sz="4" w:space="0" w:color="auto"/>
@@ -805,12 +871,6 @@
         <w:insideH w:val="single" w:sz="4" w:space="0" w:color="auto"/>
         <w:insideV w:val="single" w:sz="4" w:space="0" w:color="auto"/>
       </w:tblBorders>
-      <w:tblCellMar>
-        <w:top w:w="0" w:type="dxa"/>
-        <w:left w:w="108" w:type="dxa"/>
-        <w:bottom w:w="0" w:type="dxa"/>
-        <w:right w:w="108" w:type="dxa"/>
-      </w:tblCellMar>
     </w:tblPr>
   </w:style>
 </w:styles>
@@ -1023,7 +1083,6 @@
       <w:spacing w:after="0" w:line="240" w:lineRule="auto"/>
     </w:pPr>
     <w:tblPr>
-      <w:tblInd w:w="0" w:type="dxa"/>
       <w:tblBorders>
         <w:top w:val="single" w:sz="4" w:space="0" w:color="auto"/>
         <w:left w:val="single" w:sz="4" w:space="0" w:color="auto"/>
@@ -1032,12 +1091,6 @@
         <w:insideH w:val="single" w:sz="4" w:space="0" w:color="auto"/>
         <w:insideV w:val="single" w:sz="4" w:space="0" w:color="auto"/>
       </w:tblBorders>
-      <w:tblCellMar>
-        <w:top w:w="0" w:type="dxa"/>
-        <w:left w:w="108" w:type="dxa"/>
-        <w:bottom w:w="0" w:type="dxa"/>
-        <w:right w:w="108" w:type="dxa"/>
-      </w:tblCellMar>
     </w:tblPr>
   </w:style>
 </w:styles>

--- a/data/politika/001_pitanja_zadaca_i_ispit.docx
+++ b/data/politika/001_pitanja_zadaca_i_ispit.docx
@@ -65,21 +65,37 @@
                 <w:color w:val="808080" w:themeColor="background1" w:themeShade="80"/>
                 <w:sz w:val="24"/>
               </w:rPr>
-              <w:t>Rok za rješavanje: 2</w:t>
+              <w:t xml:space="preserve">Rok za rješavanje: </w:t>
             </w:r>
             <w:r>
               <w:rPr>
                 <w:color w:val="808080" w:themeColor="background1" w:themeShade="80"/>
                 <w:sz w:val="24"/>
               </w:rPr>
-              <w:t>2</w:t>
+              <w:t>6</w:t>
             </w:r>
             <w:r>
               <w:rPr>
                 <w:color w:val="808080" w:themeColor="background1" w:themeShade="80"/>
                 <w:sz w:val="24"/>
               </w:rPr>
-              <w:t>. 10. 201</w:t>
+              <w:t>. 1</w:t>
+            </w:r>
+            <w:r>
+              <w:rPr>
+                <w:color w:val="808080" w:themeColor="background1" w:themeShade="80"/>
+                <w:sz w:val="24"/>
+              </w:rPr>
+              <w:t>1</w:t>
+            </w:r>
+            <w:bookmarkStart w:id="0" w:name="_GoBack"/>
+            <w:bookmarkEnd w:id="0"/>
+            <w:r>
+              <w:rPr>
+                <w:color w:val="808080" w:themeColor="background1" w:themeShade="80"/>
+                <w:sz w:val="24"/>
+              </w:rPr>
+              <w:t>. 201</w:t>
             </w:r>
             <w:r>
               <w:rPr>
@@ -135,8 +151,6 @@
       <w:r>
         <w:t>Kako smo podijelili politiku s obzirom na sadržaj, obuhvat i stupanj organiziranosti?</w:t>
       </w:r>
-      <w:bookmarkStart w:id="0" w:name="_GoBack"/>
-      <w:bookmarkEnd w:id="0"/>
     </w:p>
     <w:p>
       <w:pPr>

--- a/data/politika/001_pitanja_zadaca_i_ispit.docx
+++ b/data/politika/001_pitanja_zadaca_i_ispit.docx
@@ -88,8 +88,6 @@
               </w:rPr>
               <w:t>1</w:t>
             </w:r>
-            <w:bookmarkStart w:id="0" w:name="_GoBack"/>
-            <w:bookmarkEnd w:id="0"/>
             <w:r>
               <w:rPr>
                 <w:color w:val="808080" w:themeColor="background1" w:themeShade="80"/>
@@ -502,10 +500,18 @@
           <w:numId w:val="1"/>
         </w:numPr>
       </w:pPr>
-      <w:r>
-        <w:t>Koliko vladara u tiraniji?</w:t>
-      </w:r>
-    </w:p>
+      <w:bookmarkStart w:id="0" w:name="_GoBack"/>
+      <w:r>
+        <w:t>Koliko</w:t>
+      </w:r>
+      <w:r>
+        <w:t xml:space="preserve"> je</w:t>
+      </w:r>
+      <w:r>
+        <w:t xml:space="preserve"> vladara u tiraniji?</w:t>
+      </w:r>
+    </w:p>
+    <w:bookmarkEnd w:id="0"/>
     <w:p>
       <w:pPr>
         <w:pStyle w:val="ListParagraph"/>
